--- a/Безопасность/ИПЗ/Салов_ИПЗ1.docx
+++ b/Безопасность/ИПЗ/Салов_ИПЗ1.docx
@@ -1272,10 +1272,7 @@
         <w:t>-</w:t>
       </w:r>
       <w:r>
-        <w:t>безопасности, перехват конфиденциальных данных и несанкционированный доступ к информации заставляют нас постоянно совершенствовать методы обеспечения безопасности. Одним из инновационных и недооцененных средств обеспечения конфиденциальности информации являе</w:t>
-      </w:r>
-      <w:r>
-        <w:t>тся компьютерная стеганография.</w:t>
+        <w:t>безопасности, перехват конфиденциальных данных и несанкционированный доступ к информации заставляют нас постоянно совершенствовать методы обеспечения безопасности. Одним из инновационных и недооцененных средств обеспечения конфиденциальности информации является компьютерная стеганография.</w:t>
       </w:r>
     </w:p>
     <w:p>
@@ -1368,10 +1365,7 @@
         <w:t>Стеганография</w:t>
       </w:r>
       <w:r>
-        <w:t xml:space="preserve"> — это область информационной безопасности, посвященная скрытой передаче данных с минимизацией заметности факта их существования. В отличие от криптографии, которая фокусируется на шифровании данных для защиты от несанкционированного доступа, стеганография стремится сохранить конфиденциальность, скрыв</w:t>
-      </w:r>
-      <w:r>
-        <w:t>ая сам факт наличия информации.</w:t>
+        <w:t xml:space="preserve"> — это область информационной безопасности, посвященная скрытой передаче данных с минимизацией заметности факта их существования. В отличие от криптографии, которая фокусируется на шифровании данных для защиты от несанкционированного доступа, стеганография стремится сохранить конфиденциальность, скрывая сам факт наличия информации.</w:t>
       </w:r>
     </w:p>
     <w:p>
@@ -1395,10 +1389,7 @@
       </w:r>
       <w:proofErr w:type="spellEnd"/>
       <w:r>
-        <w:t>" (письмо), что подчеркивает суть этой техники — скрытая передача информации. Основной задачей стеганографии является внедрение скрытого контента в носитель (например, изображение, аудиофайл или текст), при этом изменения должны быть невидимыми или незаметным</w:t>
-      </w:r>
-      <w:r>
-        <w:t>и для человеческого восприятия.</w:t>
+        <w:t>" (письмо), что подчеркивает суть этой техники — скрытая передача информации. Основной задачей стеганографии является внедрение скрытого контента в носитель (например, изображение, аудиофайл или текст), при этом изменения должны быть невидимыми или незаметными для человеческого восприятия.</w:t>
       </w:r>
     </w:p>
     <w:p>
@@ -1502,10 +1493,7 @@
         <w:ind w:firstLine="709"/>
       </w:pPr>
       <w:r>
-        <w:t>Этот метод использует преобразование Фурье для внедрения информации в частотной области сигнала. Применяется к изображениям, аудиофайлам и видео. Методы, такие как изменение амплитуды или фазы в определенных частотных компонентах, могут быть исп</w:t>
-      </w:r>
-      <w:r>
-        <w:t>ользованы для внедрения данных.</w:t>
+        <w:t>Этот метод использует преобразование Фурье для внедрения информации в частотной области сигнала. Применяется к изображениям, аудиофайлам и видео. Методы, такие как изменение амплитуды или фазы в определенных частотных компонентах, могут быть использованы для внедрения данных.</w:t>
       </w:r>
     </w:p>
     <w:p>
@@ -1546,10 +1534,7 @@
         <w:ind w:firstLine="709"/>
       </w:pPr>
       <w:r>
-        <w:t>Этот метод аналогичен принципу работы спред-спектра в коммуникационных системах. Информация распределяется по всему спектру сигнала, что делает ее менее заметной. В контексте стеганографии, это может включать в себя изменен</w:t>
-      </w:r>
-      <w:r>
-        <w:t>ие фазы, частоты или амплитуды.</w:t>
+        <w:t>Этот метод аналогичен принципу работы спред-спектра в коммуникационных системах. Информация распределяется по всему спектру сигнала, что делает ее менее заметной. В контексте стеганографии, это может включать в себя изменение фазы, частоты или амплитуды.</w:t>
       </w:r>
     </w:p>
     <w:p>
@@ -1598,10 +1583,7 @@
       </w:r>
       <w:proofErr w:type="spellEnd"/>
       <w:r>
-        <w:t>-преобразования) сигнала. Это позволяет эффективно скрывать данные, используя особенност</w:t>
-      </w:r>
-      <w:r>
-        <w:t>и в различных областях сигнала.</w:t>
+        <w:t>-преобразования) сигнала. Это позволяет эффективно скрывать данные, используя особенности в различных областях сигнала.</w:t>
       </w:r>
     </w:p>
     <w:p>
@@ -1634,10 +1616,7 @@
         <w:ind w:firstLine="709"/>
       </w:pPr>
       <w:r>
-        <w:t>Скрытая передача информации может также происходить в текстовых данных. Это может включать в себя изменение форматирования, шрифта, размера или даже внедрение скрытого текста в невидиму</w:t>
-      </w:r>
-      <w:r>
-        <w:t>ю область текстового документа.</w:t>
+        <w:t>Скрытая передача информации может также происходить в текстовых данных. Это может включать в себя изменение форматирования, шрифта, размера или даже внедрение скрытого текста в невидимую область текстового документа.</w:t>
       </w:r>
     </w:p>
     <w:p>
@@ -1671,10 +1650,7 @@
       </w:pPr>
       <w:r>
         <w:lastRenderedPageBreak/>
-        <w:t>В данном случае, стеганография применяется к передаче данных через сетевые протоколы. Это может включать в себя изменение размера пакетов, времени задержки и других параметров для скрытой передачи и</w:t>
-      </w:r>
-      <w:r>
-        <w:t>нформации.</w:t>
+        <w:t>В данном случае, стеганография применяется к передаче данных через сетевые протоколы. Это может включать в себя изменение размера пакетов, времени задержки и других параметров для скрытой передачи информации.</w:t>
       </w:r>
     </w:p>
     <w:p>
@@ -1735,7 +1711,10 @@
         <w:rPr>
           <w:lang w:val="en-US"/>
         </w:rPr>
-        <w:t>LSB-</w:t>
+        <w:t>LSB</w:t>
+      </w:r>
+      <w:r>
+        <w:t>-</w:t>
       </w:r>
       <w:r>
         <w:t>метод.</w:t>
@@ -1777,10 +1756,7 @@
       </w:r>
       <w:proofErr w:type="spellEnd"/>
       <w:r>
-        <w:t>" (наименее значащий бит). Этот метод основан на простой, но мощной идее: заменять наименее значащие биты в бинарном представлении пикселей (в случае изображений) или отсчетов (в случае аудиофайл</w:t>
-      </w:r>
-      <w:r>
-        <w:t>ов) на биты скрытого сообщения.</w:t>
+        <w:t>" (наименее значащий бит). Этот метод основан на простой, но мощной идее: заменять наименее значащие биты в бинарном представлении пикселей (в случае изображений) или отсчетов (в случае аудиофайлов) на биты скрытого сообщения.</w:t>
       </w:r>
     </w:p>
     <w:p>
@@ -1788,10 +1764,7 @@
         <w:ind w:firstLine="709"/>
       </w:pPr>
       <w:r>
-        <w:t>Одной из главных привлекательных черт LSB-метода является его незаметность для человеческого восприятия. Изменения в наименее значащих битах обычно незаметны для человеческого глаза или уха, что позволяет сохранить визуальное или звуковое качество оригинальных данных. Таким образом, LSB-стеганография обеспечивает деликатный баланс между сокрытием информации и сохранением е</w:t>
-      </w:r>
-      <w:r>
-        <w:t>стественного вида или звучания.</w:t>
+        <w:t>Одной из главных привлекательных черт LSB-метода является его незаметность для человеческого восприятия. Изменения в наименее значащих битах обычно незаметны для человеческого глаза или уха, что позволяет сохранить визуальное или звуковое качество оригинальных данных. Таким образом, LSB-стеганография обеспечивает деликатный баланс между сокрытием информации и сохранением естественного вида или звучания.</w:t>
       </w:r>
     </w:p>
     <w:p>
@@ -1799,10 +1772,7 @@
         <w:ind w:firstLine="709"/>
       </w:pPr>
       <w:r>
-        <w:t>Применение LSB-метода может быть широким: от обеспечения конфиденциальности данных и водяных знаков в изображениях до скрытой передачи метаданных или даже хранения дополнительной информации в цифровых файлах. Тем не менее, с увеличением возможностей стеганографии возрастают и риски, связанные с ее злоупо</w:t>
-      </w:r>
-      <w:r>
-        <w:t>треблением в киберпространстве.</w:t>
+        <w:t>Применение LSB-метода может быть широким: от обеспечения конфиденциальности данных и водяных знаков в изображениях до скрытой передачи метаданных или даже хранения дополнительной информации в цифровых файлах. Тем не менее, с увеличением возможностей стеганографии возрастают и риски, связанные с ее злоупотреблением в киберпространстве.</w:t>
       </w:r>
     </w:p>
     <w:p>
@@ -1856,10 +1826,7 @@
     </w:p>
     <w:p>
       <w:r>
-        <w:t>Пл</w:t>
-      </w:r>
-      <w:r>
-        <w:t>юсы LSB-метода в стеганографии:</w:t>
+        <w:t>Плюсы LSB-метода в стеганографии:</w:t>
       </w:r>
     </w:p>
     <w:p>
@@ -2124,10 +2091,7 @@
       </w:r>
       <w:proofErr w:type="spellEnd"/>
       <w:r>
-        <w:t>. Вот несколько методов, которые могут исполь</w:t>
-      </w:r>
-      <w:r>
-        <w:t>зоваться для взлома LSB-метода:</w:t>
+        <w:t>. Вот несколько методов, которые могут использоваться для взлома LSB-метода:</w:t>
       </w:r>
     </w:p>
     <w:p>
@@ -2140,16 +2104,29 @@
         <w:ind w:left="0" w:firstLine="709"/>
       </w:pPr>
       <w:r>
-        <w:t>Статистический анализ:</w:t>
+        <w:rPr>
+          <w:i/>
+          <w:u w:val="single"/>
+        </w:rPr>
+        <w:t>Статистический анализ</w:t>
+      </w:r>
+      <w:r>
+        <w:t xml:space="preserve"> –</w:t>
       </w:r>
       <w:r>
         <w:t xml:space="preserve"> </w:t>
       </w:r>
       <w:r>
-        <w:t>Анализ статистических характеристик изображения, таких как распределение битов или гистограмма, может выявить аномалии, связанные с внедрением скрытой информации. Если изменения в LSB-битах не соответствуют естественной статистике изображения, это может стать п</w:t>
-      </w:r>
-      <w:r>
-        <w:t>ризнаком наличия стеганографии.</w:t>
+        <w:t>это</w:t>
+      </w:r>
+      <w:r>
+        <w:t xml:space="preserve"> </w:t>
+      </w:r>
+      <w:r>
+        <w:t>а</w:t>
+      </w:r>
+      <w:r>
+        <w:t>нализ статистических характеристик изображения, таких как распределение битов или гистограмма, может выявить аномалии, связанные с внедрением скрытой информации. Если изменения в LSB-битах не соответствуют естественной статистике изображения, это может стать признаком наличия стеганографии.</w:t>
       </w:r>
     </w:p>
     <w:p>
@@ -2162,16 +2139,7 @@
         <w:ind w:left="0" w:firstLine="709"/>
       </w:pPr>
       <w:r>
-        <w:t>Анализ фрактальной размерности:</w:t>
-      </w:r>
-      <w:r>
-        <w:t xml:space="preserve"> </w:t>
-      </w:r>
-      <w:r>
-        <w:t>Изменения, внесенные LSB-методом, могут влиять на фрактальную размерность изображения. Сравнение этой размерности с ожидаемо</w:t>
-      </w:r>
-      <w:r>
-        <w:t>й может выявить скрытые данные.</w:t>
+        <w:t>Анализ фрактальной размерности: Изменения, внесенные LSB-методом, могут влиять на фрактальную размерность изображения. Сравнение этой размерности с ожидаемой может выявить скрытые данные.</w:t>
       </w:r>
     </w:p>
     <w:p>
@@ -2184,13 +2152,7 @@
         <w:ind w:left="0" w:firstLine="709"/>
       </w:pPr>
       <w:r>
-        <w:t>Атаки на сжатие:</w:t>
-      </w:r>
-      <w:r>
-        <w:t xml:space="preserve"> </w:t>
-      </w:r>
-      <w:r>
-        <w:t xml:space="preserve">Алгоритмы сжатия, такие как JPEG, могут изменять LSB-биты при обработке изображения. Процессы сжатия могут привести к потере данных и ухудшению качества </w:t>
+        <w:t xml:space="preserve">Атаки на сжатие: Алгоритмы сжатия, такие как JPEG, могут изменять LSB-биты при обработке изображения. Процессы сжатия могут привести к потере данных и ухудшению качества </w:t>
       </w:r>
       <w:proofErr w:type="spellStart"/>
       <w:r>
@@ -2198,10 +2160,7 @@
       </w:r>
       <w:proofErr w:type="spellEnd"/>
       <w:r>
-        <w:t xml:space="preserve"> изображения. Атаки, направленные на такие изменения, могут выяв</w:t>
-      </w:r>
-      <w:r>
-        <w:t>ить наличие скрытой информации.</w:t>
+        <w:t xml:space="preserve"> изображения. Атаки, направленные на такие изменения, могут выявить наличие скрытой информации.</w:t>
       </w:r>
     </w:p>
     <w:p>
@@ -2214,13 +2173,7 @@
         <w:ind w:left="0" w:firstLine="709"/>
       </w:pPr>
       <w:r>
-        <w:t>Частотный анализ:</w:t>
-      </w:r>
-      <w:r>
-        <w:t xml:space="preserve"> </w:t>
-      </w:r>
-      <w:r>
-        <w:t xml:space="preserve">Анализ частотных компонент изображения может выявить изменения в LSB-битах. Атакующие могут использовать методы </w:t>
+        <w:t xml:space="preserve">Частотный анализ: Анализ частотных компонент изображения может выявить изменения в LSB-битах. Атакующие могут использовать методы </w:t>
       </w:r>
       <w:proofErr w:type="spellStart"/>
       <w:r>
@@ -2241,16 +2194,7 @@
         <w:ind w:left="0" w:firstLine="709"/>
       </w:pPr>
       <w:r>
-        <w:t>Атаки на размер файла:</w:t>
-      </w:r>
-      <w:r>
-        <w:t xml:space="preserve"> </w:t>
-      </w:r>
-      <w:r>
-        <w:t>Если ожидается, что файл имеет определенный размер, а размер увеличивается из-за внедрения скрытой информации, это може</w:t>
-      </w:r>
-      <w:r>
-        <w:t>т быть признаком стеганографии.</w:t>
+        <w:t>Атаки на размер файла: Если ожидается, что файл имеет определенный размер, а размер увеличивается из-за внедрения скрытой информации, это может быть признаком стеганографии.</w:t>
       </w:r>
     </w:p>
     <w:p>
@@ -2263,16 +2207,7 @@
         <w:ind w:left="0" w:firstLine="709"/>
       </w:pPr>
       <w:r>
-        <w:t>Анализ энтропии:</w:t>
-      </w:r>
-      <w:r>
-        <w:t xml:space="preserve"> </w:t>
-      </w:r>
-      <w:r>
-        <w:t>Изменения в LSB-битах могут влиять на энтропию изображения. Несоответствие ожидаемой энтропии может быть использовано</w:t>
-      </w:r>
-      <w:r>
-        <w:t xml:space="preserve"> для обнаружения стеганографии.</w:t>
+        <w:t>Анализ энтропии: Изменения в LSB-битах могут влиять на энтропию изображения. Несоответствие ожидаемой энтропии может быть использовано для обнаружения стеганографии.</w:t>
       </w:r>
     </w:p>
     <w:p>
@@ -2285,16 +2220,7 @@
         <w:ind w:left="0" w:firstLine="709"/>
       </w:pPr>
       <w:r>
-        <w:t>Особенности формата:</w:t>
-      </w:r>
-      <w:r>
-        <w:t xml:space="preserve"> </w:t>
-      </w:r>
-      <w:r>
-        <w:t>Некоторые форматы изображений имеют структуру, которая может быть использована для выявления изменений, связанных с внедрением данных. Например, в BMP-изображениях изменения в заголов</w:t>
-      </w:r>
-      <w:r>
-        <w:t>ках могут выдать стеганографию.</w:t>
+        <w:t>Особенности формата: Некоторые форматы изображений имеют структуру, которая может быть использована для выявления изменений, связанных с внедрением данных. Например, в BMP-изображениях изменения в заголовках могут выдать стеганографию.</w:t>
       </w:r>
     </w:p>
     <w:p>
@@ -2307,13 +2233,7 @@
         <w:ind w:left="0" w:firstLine="709"/>
       </w:pPr>
       <w:r>
-        <w:t>Атаки на повторное встраивание:</w:t>
-      </w:r>
-      <w:r>
-        <w:t xml:space="preserve"> </w:t>
-      </w:r>
-      <w:r>
-        <w:t xml:space="preserve">Повторное внедрение данных в </w:t>
+        <w:t xml:space="preserve">Атаки на повторное встраивание: Повторное внедрение данных в </w:t>
       </w:r>
       <w:proofErr w:type="spellStart"/>
       <w:r>
@@ -2333,12 +2253,10 @@
         <w:lastRenderedPageBreak/>
         <w:t xml:space="preserve">Способы защиты от </w:t>
       </w:r>
-      <w:bookmarkStart w:id="8" w:name="_GoBack"/>
       <w:proofErr w:type="spellStart"/>
       <w:r>
         <w:t>стегоанализа</w:t>
       </w:r>
-      <w:bookmarkEnd w:id="8"/>
       <w:proofErr w:type="spellEnd"/>
       <w:r>
         <w:t>.</w:t>
@@ -2363,10 +2281,7 @@
       </w:r>
       <w:proofErr w:type="spellEnd"/>
       <w:r>
-        <w:t xml:space="preserve"> в </w:t>
-      </w:r>
-      <w:r>
-        <w:t>рамках LSB-метода:</w:t>
+        <w:t xml:space="preserve"> в рамках LSB-метода:</w:t>
       </w:r>
     </w:p>
     <w:p>
@@ -2379,16 +2294,7 @@
         <w:ind w:left="0" w:firstLine="709"/>
       </w:pPr>
       <w:r>
-        <w:t>Использ</w:t>
-      </w:r>
-      <w:r>
-        <w:t xml:space="preserve">ование случайного выбора битов: </w:t>
-      </w:r>
-      <w:r>
-        <w:t>Вместо внедрения информации только в наименее значащие биты каждого компонента, можно использовать случайный выбор битов для внедрения. Это делает статистический анализ более сложным, поскольку изменения распре</w:t>
-      </w:r>
-      <w:r>
-        <w:t>делены более случайным образом.</w:t>
+        <w:t>Использование случайного выбора битов: Вместо внедрения информации только в наименее значащие биты каждого компонента, можно использовать случайный выбор битов для внедрения. Это делает статистический анализ более сложным, поскольку изменения распределены более случайным образом.</w:t>
       </w:r>
     </w:p>
     <w:p>
@@ -2401,16 +2307,7 @@
         <w:ind w:left="0" w:firstLine="709"/>
       </w:pPr>
       <w:r>
-        <w:t>Исп</w:t>
-      </w:r>
-      <w:r>
-        <w:t xml:space="preserve">ользование адаптивного подхода: </w:t>
-      </w:r>
-      <w:r>
-        <w:t>Адаптивные методы изменения количества встраиваемых бит в зависимости от конкретных характеристик изображения или звукового файла могут сде</w:t>
-      </w:r>
-      <w:r>
-        <w:t xml:space="preserve">лать </w:t>
+        <w:t xml:space="preserve">Использование адаптивного подхода: Адаптивные методы изменения количества встраиваемых бит в зависимости от конкретных характеристик изображения или звукового файла могут сделать </w:t>
       </w:r>
       <w:proofErr w:type="spellStart"/>
       <w:r>
@@ -2431,13 +2328,7 @@
         <w:ind w:left="0" w:firstLine="709"/>
       </w:pPr>
       <w:r>
-        <w:t>Доб</w:t>
-      </w:r>
-      <w:r>
-        <w:t xml:space="preserve">авление шума: </w:t>
-      </w:r>
-      <w:r>
-        <w:t xml:space="preserve">Добавление случайного шума к наименее значащим битам может затруднить </w:t>
+        <w:t xml:space="preserve">Добавление шума: Добавление случайного шума к наименее значащим битам может затруднить </w:t>
       </w:r>
       <w:proofErr w:type="spellStart"/>
       <w:r>
@@ -2445,10 +2336,7 @@
       </w:r>
       <w:proofErr w:type="spellEnd"/>
       <w:r>
-        <w:t>. Однако, важно контролировать уровень шума, чтобы со</w:t>
-      </w:r>
-      <w:r>
-        <w:t>хранить незаметность изменений.</w:t>
+        <w:t>. Однако, важно контролировать уровень шума, чтобы сохранить незаметность изменений.</w:t>
       </w:r>
     </w:p>
     <w:p>
@@ -2461,16 +2349,7 @@
         <w:ind w:left="0" w:firstLine="709"/>
       </w:pPr>
       <w:r>
-        <w:t>Использование д</w:t>
-      </w:r>
-      <w:r>
-        <w:t xml:space="preserve">ополнительных слоев шифрования: </w:t>
-      </w:r>
-      <w:r>
-        <w:t>Внедрение дополнительных слоев шифрования поверх LSB-метода может усложнить анализ и обеспечить</w:t>
-      </w:r>
-      <w:r>
-        <w:t xml:space="preserve"> дополнительный уровень защиты.</w:t>
+        <w:t>Использование дополнительных слоев шифрования: Внедрение дополнительных слоев шифрования поверх LSB-метода может усложнить анализ и обеспечить дополнительный уровень защиты.</w:t>
       </w:r>
     </w:p>
     <w:p>
@@ -2483,10 +2362,7 @@
         <w:ind w:left="0" w:firstLine="709"/>
       </w:pPr>
       <w:r>
-        <w:t xml:space="preserve">Смешивание с данными: </w:t>
-      </w:r>
-      <w:r>
-        <w:t xml:space="preserve">Перед встраиванием данных можно применить методы, которые смешивают </w:t>
+        <w:t xml:space="preserve">Смешивание с данными: Перед встраиванием данных можно применить методы, которые смешивают </w:t>
       </w:r>
       <w:proofErr w:type="spellStart"/>
       <w:r>
@@ -2494,10 +2370,7 @@
       </w:r>
       <w:proofErr w:type="spellEnd"/>
       <w:r>
-        <w:t xml:space="preserve"> изменения с естественными данными, чт</w:t>
-      </w:r>
-      <w:r>
-        <w:t>обы сделать их менее заметными.</w:t>
+        <w:t xml:space="preserve"> изменения с естественными данными, чтобы сделать их менее заметными.</w:t>
       </w:r>
     </w:p>
     <w:p>
@@ -2510,16 +2383,7 @@
         <w:ind w:left="0" w:firstLine="709"/>
       </w:pPr>
       <w:r>
-        <w:t>Избега</w:t>
-      </w:r>
-      <w:r>
-        <w:t xml:space="preserve">ние равномерного распределения: </w:t>
-      </w:r>
-      <w:r>
-        <w:t>Избегание равномерного распределения изменений по всему изображению может снизить эффективность стати</w:t>
-      </w:r>
-      <w:r>
-        <w:t xml:space="preserve">стических методов </w:t>
+        <w:t xml:space="preserve">Избегание равномерного распределения: Избегание равномерного распределения изменений по всему изображению может снизить эффективность статистических методов </w:t>
       </w:r>
       <w:proofErr w:type="spellStart"/>
       <w:r>
@@ -2540,10 +2404,7 @@
         <w:ind w:left="0" w:firstLine="709"/>
       </w:pPr>
       <w:r>
-        <w:t>И</w:t>
-      </w:r>
-      <w:r>
-        <w:t xml:space="preserve">спользование различных каналов: </w:t>
+        <w:t xml:space="preserve">Использование различных каналов: </w:t>
       </w:r>
       <w:proofErr w:type="spellStart"/>
       <w:r>
@@ -2559,10 +2420,7 @@
       </w:r>
       <w:proofErr w:type="spellEnd"/>
       <w:r>
-        <w:t xml:space="preserve"> более сложным, поскольку изменения будут распред</w:t>
-      </w:r>
-      <w:r>
-        <w:t>елены по различным компонентам.</w:t>
+        <w:t xml:space="preserve"> более сложным, поскольку изменения будут распределены по различным компонентам.</w:t>
       </w:r>
     </w:p>
     <w:p>
@@ -2575,13 +2433,7 @@
         <w:ind w:left="0" w:firstLine="709"/>
       </w:pPr>
       <w:r>
-        <w:t>Дин</w:t>
-      </w:r>
-      <w:r>
-        <w:t xml:space="preserve">амическая адаптация параметров: </w:t>
-      </w:r>
-      <w:r>
-        <w:t>Изменение параметров внедрения, таких как количество изменяемых битов, в зависимости от свойств изображения, может сделать анализ более трудным.</w:t>
+        <w:t>Динамическая адаптация параметров: Изменение параметров внедрения, таких как количество изменяемых битов, в зависимости от свойств изображения, может сделать анализ более трудным.</w:t>
       </w:r>
     </w:p>
     <w:p>
@@ -2597,22 +2449,19 @@
       <w:pPr>
         <w:pStyle w:val="1"/>
       </w:pPr>
-      <w:bookmarkStart w:id="9" w:name="_Toc153726559"/>
+      <w:bookmarkStart w:id="8" w:name="_Toc153726559"/>
       <w:r>
         <w:lastRenderedPageBreak/>
         <w:t>Заключение</w:t>
       </w:r>
-      <w:bookmarkEnd w:id="9"/>
+      <w:bookmarkEnd w:id="8"/>
     </w:p>
     <w:p>
       <w:pPr>
         <w:ind w:firstLine="709"/>
       </w:pPr>
       <w:r>
-        <w:t>В итоге, проведенный анализ методов компьютерной стеганографии, с фокусом на LSB-методе, позволяет сделать несколько важных выводов. LSB-метод, основанный на замене младших битов пикселей изображения, представляет собой эффективный и относительно простой способ внедрения скрытой информации. Его применение широко распространено в различных областях, включая передачу данных в цифровых изо</w:t>
-      </w:r>
-      <w:r>
-        <w:t>бражениях, аудиофайлах и видео.</w:t>
+        <w:t>В итоге, проведенный анализ методов компьютерной стеганографии, с фокусом на LSB-методе, позволяет сделать несколько важных выводов. LSB-метод, основанный на замене младших битов пикселей изображения, представляет собой эффективный и относительно простой способ внедрения скрытой информации. Его применение широко распространено в различных областях, включая передачу данных в цифровых изображениях, аудиофайлах и видео.</w:t>
       </w:r>
     </w:p>
     <w:p>
@@ -2628,10 +2477,7 @@
       </w:r>
       <w:proofErr w:type="spellEnd"/>
       <w:r>
-        <w:t>, что подчеркивает важность дополнительных механизмов защиты и усовершенст</w:t>
-      </w:r>
-      <w:r>
-        <w:t>вования техник стеганографии.</w:t>
+        <w:t>, что подчеркивает важность дополнительных механизмов защиты и усовершенствования техник стеганографии.</w:t>
       </w:r>
     </w:p>
     <w:p>
@@ -2639,10 +2485,7 @@
         <w:ind w:firstLine="709"/>
       </w:pPr>
       <w:r>
-        <w:t>В свете растущих угроз безопасности данных и прогрессирующих технологий, изучение методов компьютерной стеганографии, включая LSB-метод, является ключевым элементом в обеспечении информационной безопасности. Перспективы развития данной области связаны с поиском новых методов стеганографии, способных устойчиво сокрыть информацию и предоставить высокий уровень защиты данных о</w:t>
-      </w:r>
-      <w:r>
-        <w:t>т несанкционированного доступа.</w:t>
+        <w:t>В свете растущих угроз безопасности данных и прогрессирующих технологий, изучение методов компьютерной стеганографии, включая LSB-метод, является ключевым элементом в обеспечении информационной безопасности. Перспективы развития данной области связаны с поиском новых методов стеганографии, способных устойчиво сокрыть информацию и предоставить высокий уровень защиты данных от несанкционированного доступа.</w:t>
       </w:r>
     </w:p>
     <w:p>
@@ -2889,10 +2732,7 @@
         <w:t>URL</w:t>
       </w:r>
       <w:r>
-        <w:t>:</w:t>
-      </w:r>
-      <w:r>
-        <w:t xml:space="preserve"> </w:t>
+        <w:t xml:space="preserve">: </w:t>
       </w:r>
       <w:hyperlink r:id="rId11" w:history="1">
         <w:r>
@@ -3016,6 +2856,11 @@
           <w:ilvl w:val="0"/>
           <w:numId w:val="6"/>
         </w:numPr>
+        <w:rPr>
+          <w:rStyle w:val="a4"/>
+          <w:color w:val="auto"/>
+          <w:u w:val="none"/>
+        </w:rPr>
       </w:pPr>
       <w:r>
         <w:t>Стеганография в цифровых изображениях</w:t>
@@ -3030,10 +2875,7 @@
         <w:t>URL</w:t>
       </w:r>
       <w:r>
-        <w:t>:</w:t>
-      </w:r>
-      <w:r>
-        <w:t xml:space="preserve"> </w:t>
+        <w:t xml:space="preserve">: </w:t>
       </w:r>
       <w:hyperlink r:id="rId13" w:history="1">
         <w:r>
@@ -3046,11 +2888,57 @@
     </w:p>
     <w:p>
       <w:pPr>
+        <w:pStyle w:val="a9"/>
+        <w:numPr>
+          <w:ilvl w:val="0"/>
+          <w:numId w:val="6"/>
+        </w:numPr>
+      </w:pPr>
+      <w:r>
+        <w:t>Применение LSB в информационной безопасности</w:t>
+      </w:r>
+      <w:r>
+        <w:t xml:space="preserve"> </w:t>
+      </w:r>
+      <w:r>
+        <w:t>–</w:t>
+      </w:r>
+      <w:r>
+        <w:t xml:space="preserve"> </w:t>
+      </w:r>
+      <w:r>
+        <w:rPr>
+          <w:lang w:val="en-US"/>
+        </w:rPr>
+        <w:t>URL</w:t>
+      </w:r>
+      <w:r>
+        <w:t xml:space="preserve">: </w:t>
+      </w:r>
+      <w:hyperlink r:id="rId14" w:history="1">
+        <w:r>
+          <w:rPr>
+            <w:rStyle w:val="a4"/>
+          </w:rPr>
+          <w:t>https://uralchip.ru/faq/lsb-cto-eto-znacit-i-kak-eto-rabotaet</w:t>
+        </w:r>
+      </w:hyperlink>
+    </w:p>
+    <w:p>
+      <w:pPr>
+        <w:pStyle w:val="a9"/>
+        <w:ind w:left="1069"/>
+      </w:pPr>
+      <w:bookmarkStart w:id="9" w:name="_GoBack"/>
+      <w:bookmarkEnd w:id="9"/>
+    </w:p>
+    <w:p>
+      <w:pPr>
         <w:ind w:left="709"/>
       </w:pPr>
     </w:p>
     <w:sectPr>
-      <w:footerReference w:type="default" r:id="rId14"/>
+      <w:footerReference w:type="default" r:id="rId15"/>
       <w:pgSz w:w="11906" w:h="16838"/>
       <w:pgMar w:top="1134" w:right="567" w:bottom="1134" w:left="1701" w:header="709" w:footer="709" w:gutter="0"/>
       <w:cols w:space="708"/>
@@ -3125,7 +3013,7 @@
           <w:rPr>
             <w:noProof/>
           </w:rPr>
-          <w:t>9</w:t>
+          <w:t>7</w:t>
         </w:r>
         <w:r>
           <w:fldChar w:fldCharType="end"/>
@@ -4602,7 +4490,7 @@
 </file>
 
 <file path=customXml/itemProps1.xml><?xml version="1.0" encoding="utf-8"?>
-<ds:datastoreItem xmlns:ds="http://schemas.openxmlformats.org/officeDocument/2006/customXml" ds:itemID="{25930D0B-9523-4B83-9718-A1BDEBF0776A}">
+<ds:datastoreItem xmlns:ds="http://schemas.openxmlformats.org/officeDocument/2006/customXml" ds:itemID="{77AAA0C4-1D63-443F-AF3B-1AEA4D683721}">
   <ds:schemaRefs>
     <ds:schemaRef ds:uri="http://schemas.openxmlformats.org/officeDocument/2006/bibliography"/>
   </ds:schemaRefs>
